--- a/Informe Parcial 2.docx
+++ b/Informe Parcial 2.docx
@@ -70,7 +70,7 @@
       <w:pPr>
         <w:numPr>
           <w:ilvl w:val="0"/>
-          <w:numId w:val="1"/>
+          <w:numId w:val="2"/>
         </w:numPr>
         <w:ind w:left="283.46456692913375" w:hanging="283.46456692913375"/>
         <w:rPr>
@@ -106,7 +106,7 @@
       <w:pPr>
         <w:numPr>
           <w:ilvl w:val="0"/>
-          <w:numId w:val="1"/>
+          <w:numId w:val="2"/>
         </w:numPr>
         <w:ind w:left="283.46456692913375" w:hanging="283.46456692913375"/>
         <w:rPr>
@@ -142,7 +142,7 @@
       <w:pPr>
         <w:numPr>
           <w:ilvl w:val="0"/>
-          <w:numId w:val="1"/>
+          <w:numId w:val="2"/>
         </w:numPr>
         <w:ind w:left="283.46456692913375" w:hanging="283.46456692913375"/>
         <w:rPr>
@@ -230,7 +230,7 @@
       <w:pPr>
         <w:numPr>
           <w:ilvl w:val="0"/>
-          <w:numId w:val="2"/>
+          <w:numId w:val="3"/>
         </w:numPr>
         <w:ind w:left="283.46456692913375" w:hanging="360"/>
         <w:rPr>
@@ -300,6 +300,121 @@
         </w:rPr>
       </w:r>
     </w:p>
+    <w:p>
+      <w:pPr>
+        <w:numPr>
+          <w:ilvl w:val="0"/>
+          <w:numId w:val="1"/>
+        </w:numPr>
+        <w:ind w:left="283.46456692913375" w:hanging="283.46456692913375"/>
+        <w:rPr>
+          <w:sz w:val="24"/>
+          <w:szCs w:val="24"/>
+          <w:u w:val="none"/>
+        </w:rPr>
+      </w:pPr>
+      <w:r>
+        <w:rPr>
+          <w:sz w:val="24"/>
+          <w:szCs w:val="24"/>
+          <w:rtl w:val="0"/>
+        </w:rPr>
+        <w:t xml:space="preserve">Al momento de implementar las ideas iniciales y empezar a tener algo más estructurado el mayor problema que se me presentó fue validar que el movimiento que quisiera realizar el usuario si sea valido o no para continuar el juego y las restricciones de los bordes del tablero para que en ningún momento acceda a partes de la memoria indeseadas.</w:t>
+      </w:r>
+    </w:p>
+    <w:p>
+      <w:pPr>
+        <w:rPr>
+          <w:sz w:val="24"/>
+          <w:szCs w:val="24"/>
+        </w:rPr>
+      </w:pPr>
+      <w:r>
+        <w:rPr>
+          <w:rtl w:val="0"/>
+        </w:rPr>
+      </w:r>
+    </w:p>
+    <w:p>
+      <w:pPr>
+        <w:jc w:val="center"/>
+        <w:rPr>
+          <w:b w:val="1"/>
+          <w:sz w:val="24"/>
+          <w:szCs w:val="24"/>
+        </w:rPr>
+      </w:pPr>
+      <w:r>
+        <w:rPr>
+          <w:b w:val="1"/>
+          <w:sz w:val="24"/>
+          <w:szCs w:val="24"/>
+          <w:rtl w:val="0"/>
+        </w:rPr>
+        <w:t xml:space="preserve">Link del video</w:t>
+      </w:r>
+    </w:p>
+    <w:p>
+      <w:pPr>
+        <w:jc w:val="center"/>
+        <w:rPr>
+          <w:b w:val="1"/>
+          <w:sz w:val="24"/>
+          <w:szCs w:val="24"/>
+        </w:rPr>
+      </w:pPr>
+      <w:hyperlink r:id="rId8">
+        <w:r>
+          <w:rPr>
+            <w:b w:val="1"/>
+            <w:color w:val="1155cc"/>
+            <w:sz w:val="24"/>
+            <w:szCs w:val="24"/>
+            <w:u w:val="single"/>
+            <w:rtl w:val="0"/>
+          </w:rPr>
+          <w:t xml:space="preserve">https://youtu.be/tOIkyV5rKo8?feature=shared</w:t>
+        </w:r>
+      </w:hyperlink>
+      <w:r>
+        <w:rPr>
+          <w:rtl w:val="0"/>
+        </w:rPr>
+      </w:r>
+    </w:p>
+    <w:p>
+      <w:pPr>
+        <w:jc w:val="center"/>
+        <w:rPr>
+          <w:b w:val="1"/>
+          <w:sz w:val="24"/>
+          <w:szCs w:val="24"/>
+        </w:rPr>
+      </w:pPr>
+      <w:r>
+        <w:rPr>
+          <w:rtl w:val="0"/>
+        </w:rPr>
+      </w:r>
+    </w:p>
+    <w:p>
+      <w:pPr>
+        <w:rPr>
+          <w:b w:val="1"/>
+          <w:sz w:val="24"/>
+          <w:szCs w:val="24"/>
+        </w:rPr>
+      </w:pPr>
+      <w:r>
+        <w:rPr>
+          <w:b w:val="1"/>
+          <w:sz w:val="24"/>
+          <w:szCs w:val="24"/>
+          <w:rtl w:val="0"/>
+        </w:rPr>
+        <w:t xml:space="preserve">Santiago Gutierrez Ramirez</w:t>
+      </w:r>
+    </w:p>
     <w:sectPr>
       <w:pgSz w:h="15840" w:w="12240" w:orient="portrait"/>
       <w:pgMar w:bottom="1440.0000000000002" w:top="1440.0000000000002" w:left="1440.0000000000002" w:right="1440.0000000000002" w:header="720" w:footer="720"/>
@@ -531,11 +646,124 @@
       </w:rPr>
     </w:lvl>
   </w:abstractNum>
+  <w:abstractNum w:abstractNumId="3">
+    <w:lvl w:ilvl="0">
+      <w:start w:val="1"/>
+      <w:numFmt w:val="bullet"/>
+      <w:lvlText w:val="●"/>
+      <w:lvlJc w:val="left"/>
+      <w:pPr>
+        <w:ind w:left="720" w:hanging="360"/>
+      </w:pPr>
+      <w:rPr>
+        <w:u w:val="none"/>
+      </w:rPr>
+    </w:lvl>
+    <w:lvl w:ilvl="1">
+      <w:start w:val="1"/>
+      <w:numFmt w:val="bullet"/>
+      <w:lvlText w:val="○"/>
+      <w:lvlJc w:val="left"/>
+      <w:pPr>
+        <w:ind w:left="1440" w:hanging="360"/>
+      </w:pPr>
+      <w:rPr>
+        <w:u w:val="none"/>
+      </w:rPr>
+    </w:lvl>
+    <w:lvl w:ilvl="2">
+      <w:start w:val="1"/>
+      <w:numFmt w:val="bullet"/>
+      <w:lvlText w:val="■"/>
+      <w:lvlJc w:val="left"/>
+      <w:pPr>
+        <w:ind w:left="2160" w:hanging="360"/>
+      </w:pPr>
+      <w:rPr>
+        <w:u w:val="none"/>
+      </w:rPr>
+    </w:lvl>
+    <w:lvl w:ilvl="3">
+      <w:start w:val="1"/>
+      <w:numFmt w:val="bullet"/>
+      <w:lvlText w:val="●"/>
+      <w:lvlJc w:val="left"/>
+      <w:pPr>
+        <w:ind w:left="2880" w:hanging="360"/>
+      </w:pPr>
+      <w:rPr>
+        <w:u w:val="none"/>
+      </w:rPr>
+    </w:lvl>
+    <w:lvl w:ilvl="4">
+      <w:start w:val="1"/>
+      <w:numFmt w:val="bullet"/>
+      <w:lvlText w:val="○"/>
+      <w:lvlJc w:val="left"/>
+      <w:pPr>
+        <w:ind w:left="3600" w:hanging="360"/>
+      </w:pPr>
+      <w:rPr>
+        <w:u w:val="none"/>
+      </w:rPr>
+    </w:lvl>
+    <w:lvl w:ilvl="5">
+      <w:start w:val="1"/>
+      <w:numFmt w:val="bullet"/>
+      <w:lvlText w:val="■"/>
+      <w:lvlJc w:val="left"/>
+      <w:pPr>
+        <w:ind w:left="4320" w:hanging="360"/>
+      </w:pPr>
+      <w:rPr>
+        <w:u w:val="none"/>
+      </w:rPr>
+    </w:lvl>
+    <w:lvl w:ilvl="6">
+      <w:start w:val="1"/>
+      <w:numFmt w:val="bullet"/>
+      <w:lvlText w:val="●"/>
+      <w:lvlJc w:val="left"/>
+      <w:pPr>
+        <w:ind w:left="5040" w:hanging="360"/>
+      </w:pPr>
+      <w:rPr>
+        <w:u w:val="none"/>
+      </w:rPr>
+    </w:lvl>
+    <w:lvl w:ilvl="7">
+      <w:start w:val="1"/>
+      <w:numFmt w:val="bullet"/>
+      <w:lvlText w:val="○"/>
+      <w:lvlJc w:val="left"/>
+      <w:pPr>
+        <w:ind w:left="5760" w:hanging="360"/>
+      </w:pPr>
+      <w:rPr>
+        <w:u w:val="none"/>
+      </w:rPr>
+    </w:lvl>
+    <w:lvl w:ilvl="8">
+      <w:start w:val="1"/>
+      <w:numFmt w:val="bullet"/>
+      <w:lvlText w:val="■"/>
+      <w:lvlJc w:val="left"/>
+      <w:pPr>
+        <w:ind w:left="6480" w:hanging="360"/>
+      </w:pPr>
+      <w:rPr>
+        <w:u w:val="none"/>
+      </w:rPr>
+    </w:lvl>
+  </w:abstractNum>
   <w:num w:numId="1">
     <w:abstractNumId w:val="1"/>
   </w:num>
   <w:num w:numId="2">
     <w:abstractNumId w:val="2"/>
+  </w:num>
+  <w:num w:numId="3">
+    <w:abstractNumId w:val="3"/>
   </w:num>
 </w:numbering>
 </file>
